--- a/recursos/Proyecto 2.docx
+++ b/recursos/Proyecto 2.docx
@@ -10,6 +10,7 @@
           <w:docPartUnique/>
         </w:docPartObj>
       </w:sdtPr>
+      <w:sdtEndPr/>
       <w:sdtContent>
         <w:p/>
         <w:p>
@@ -20,7 +21,7 @@
             <mc:AlternateContent>
               <mc:Choice Requires="wpg">
                 <w:drawing>
-                  <wp:anchor distT="0" distB="0" distL="114300" distR="114300" simplePos="0" relativeHeight="251659264" behindDoc="1" locked="0" layoutInCell="1" allowOverlap="1" wp14:anchorId="5CF5340C">
+                  <wp:anchor distT="0" distB="0" distL="114300" distR="114300" simplePos="0" relativeHeight="251659264" behindDoc="1" locked="0" layoutInCell="1" allowOverlap="1" wp14:anchorId="5CF5340C" wp14:editId="735FC8C3">
                     <wp:simplePos x="0" y="0"/>
                     <wp:positionH relativeFrom="margin">
                       <wp:align>center</wp:align>
@@ -190,6 +191,7 @@
                                       <w:dataBinding w:prefixMappings="xmlns:ns0='http://purl.org/dc/elements/1.1/' xmlns:ns1='http://schemas.openxmlformats.org/package/2006/metadata/core-properties' " w:xpath="/ns1:coreProperties[1]/ns0:title[1]" w:storeItemID="{6C3C8BC8-F283-45AE-878A-BAB7291924A1}"/>
                                       <w:text/>
                                     </w:sdtPr>
+                                    <w:sdtEndPr/>
                                     <w:sdtContent>
                                       <w:r>
                                         <w:rPr>
@@ -399,6 +401,7 @@
                                 <w:dataBinding w:prefixMappings="xmlns:ns0='http://purl.org/dc/elements/1.1/' xmlns:ns1='http://schemas.openxmlformats.org/package/2006/metadata/core-properties' " w:xpath="/ns1:coreProperties[1]/ns0:title[1]" w:storeItemID="{6C3C8BC8-F283-45AE-878A-BAB7291924A1}"/>
                                 <w:text/>
                               </w:sdtPr>
+                              <w:sdtEndPr/>
                               <w:sdtContent>
                                 <w:r>
                                   <w:rPr>
@@ -468,7 +471,7 @@
             <mc:AlternateContent>
               <mc:Choice Requires="wps">
                 <w:drawing>
-                  <wp:anchor distT="0" distB="0" distL="114300" distR="114300" simplePos="0" relativeHeight="251662336" behindDoc="0" locked="0" layoutInCell="1" allowOverlap="1" wp14:anchorId="45DA8E65">
+                  <wp:anchor distT="0" distB="0" distL="114300" distR="114300" simplePos="0" relativeHeight="251662336" behindDoc="0" locked="0" layoutInCell="1" allowOverlap="1" wp14:anchorId="45DA8E65" wp14:editId="3CA5D893">
                     <wp:simplePos x="0" y="0"/>
                     <wp:positionH relativeFrom="page">
                       <wp:align>center</wp:align>
@@ -540,6 +543,7 @@
                                     <w:dataBinding w:prefixMappings="xmlns:ns0='http://schemas.openxmlformats.org/officeDocument/2006/extended-properties' " w:xpath="/ns0:Properties[1]/ns0:Company[1]" w:storeItemID="{6668398D-A668-4E3E-A5EB-62B293D839F1}"/>
                                     <w:text/>
                                   </w:sdtPr>
+                                  <w:sdtEndPr/>
                                   <w:sdtContent>
                                     <w:r>
                                       <w:rPr>
@@ -628,6 +632,7 @@
                               <w:dataBinding w:prefixMappings="xmlns:ns0='http://schemas.openxmlformats.org/officeDocument/2006/extended-properties' " w:xpath="/ns0:Properties[1]/ns0:Company[1]" w:storeItemID="{6668398D-A668-4E3E-A5EB-62B293D839F1}"/>
                               <w:text/>
                             </w:sdtPr>
+                            <w:sdtEndPr/>
                             <w:sdtContent>
                               <w:r>
                                 <w:rPr>
@@ -677,7 +682,7 @@
             <mc:AlternateContent>
               <mc:Choice Requires="wps">
                 <w:drawing>
-                  <wp:anchor distT="0" distB="0" distL="114300" distR="114300" simplePos="0" relativeHeight="251661312" behindDoc="0" locked="0" layoutInCell="1" allowOverlap="1" wp14:anchorId="6C9590F4">
+                  <wp:anchor distT="0" distB="0" distL="114300" distR="114300" simplePos="0" relativeHeight="251661312" behindDoc="0" locked="0" layoutInCell="1" allowOverlap="1" wp14:anchorId="6C9590F4" wp14:editId="4172636F">
                     <wp:simplePos x="0" y="0"/>
                     <wp:positionH relativeFrom="page">
                       <wp:align>center</wp:align>
@@ -748,6 +753,7 @@
                                   <w:dataBinding w:prefixMappings="xmlns:ns0='http://purl.org/dc/elements/1.1/' xmlns:ns1='http://schemas.openxmlformats.org/package/2006/metadata/core-properties' " w:xpath="/ns1:coreProperties[1]/ns0:subject[1]" w:storeItemID="{6C3C8BC8-F283-45AE-878A-BAB7291924A1}"/>
                                   <w:text/>
                                 </w:sdtPr>
+                                <w:sdtEndPr/>
                                 <w:sdtContent>
                                   <w:p>
                                     <w:pPr>
@@ -788,6 +794,7 @@
                                   <w:dataBinding w:prefixMappings="xmlns:ns0='http://purl.org/dc/elements/1.1/' xmlns:ns1='http://schemas.openxmlformats.org/package/2006/metadata/core-properties' " w:xpath="/ns1:coreProperties[1]/ns0:creator[1]" w:storeItemID="{6C3C8BC8-F283-45AE-878A-BAB7291924A1}"/>
                                   <w:text/>
                                 </w:sdtPr>
+                                <w:sdtEndPr/>
                                 <w:sdtContent>
                                   <w:p>
                                     <w:pPr>
@@ -874,6 +881,7 @@
                             <w:dataBinding w:prefixMappings="xmlns:ns0='http://purl.org/dc/elements/1.1/' xmlns:ns1='http://schemas.openxmlformats.org/package/2006/metadata/core-properties' " w:xpath="/ns1:coreProperties[1]/ns0:subject[1]" w:storeItemID="{6C3C8BC8-F283-45AE-878A-BAB7291924A1}"/>
                             <w:text/>
                           </w:sdtPr>
+                          <w:sdtEndPr/>
                           <w:sdtContent>
                             <w:p>
                               <w:pPr>
@@ -914,6 +922,7 @@
                             <w:dataBinding w:prefixMappings="xmlns:ns0='http://purl.org/dc/elements/1.1/' xmlns:ns1='http://schemas.openxmlformats.org/package/2006/metadata/core-properties' " w:xpath="/ns1:coreProperties[1]/ns0:creator[1]" w:storeItemID="{6C3C8BC8-F283-45AE-878A-BAB7291924A1}"/>
                             <w:text/>
                           </w:sdtPr>
+                          <w:sdtEndPr/>
                           <w:sdtContent>
                             <w:p>
                               <w:pPr>
@@ -975,7 +984,7 @@
             <mc:AlternateContent>
               <mc:Choice Requires="wps">
                 <w:drawing>
-                  <wp:anchor distT="0" distB="0" distL="114300" distR="114300" simplePos="0" relativeHeight="251660288" behindDoc="0" locked="0" layoutInCell="1" allowOverlap="1" wp14:anchorId="40E6DFCB">
+                  <wp:anchor distT="0" distB="0" distL="114300" distR="114300" simplePos="0" relativeHeight="251660288" behindDoc="0" locked="0" layoutInCell="1" allowOverlap="1" wp14:anchorId="40E6DFCB" wp14:editId="5C5D5F9B">
                     <wp:simplePos x="0" y="0"/>
                     <wp:positionH relativeFrom="margin">
                       <wp:align>right</wp:align>
@@ -1053,6 +1062,7 @@
                                     <w:calendar w:val="gregorian"/>
                                   </w:date>
                                 </w:sdtPr>
+                                <w:sdtEndPr/>
                                 <w:sdtContent>
                                   <w:p>
                                     <w:pPr>
@@ -1119,6 +1129,7 @@
                               <w:calendar w:val="gregorian"/>
                             </w:date>
                           </w:sdtPr>
+                          <w:sdtEndPr/>
                           <w:sdtContent>
                             <w:p>
                               <w:pPr>
@@ -1178,13 +1189,8 @@
           <w:p>
             <w:r>
               <w:lastRenderedPageBreak/>
-              <w:t xml:space="preserve">Nombre del </w:t>
-            </w:r>
-            <w:proofErr w:type="spellStart"/>
-            <w:r>
-              <w:t>Alumno</w:t>
-            </w:r>
-            <w:proofErr w:type="spellEnd"/>
+              <w:t>Nombre del Alumno</w:t>
+            </w:r>
           </w:p>
         </w:tc>
         <w:tc>
@@ -1195,13 +1201,8 @@
             <w:pPr>
               <w:cnfStyle w:val="100000000000" w:firstRow="1" w:lastRow="0" w:firstColumn="0" w:lastColumn="0" w:oddVBand="0" w:evenVBand="0" w:oddHBand="0" w:evenHBand="0" w:firstRowFirstColumn="0" w:firstRowLastColumn="0" w:lastRowFirstColumn="0" w:lastRowLastColumn="0"/>
             </w:pPr>
-            <w:proofErr w:type="spellStart"/>
-            <w:r>
-              <w:t>Número</w:t>
-            </w:r>
-            <w:proofErr w:type="spellEnd"/>
-            <w:r>
-              <w:t xml:space="preserve"> de control</w:t>
+            <w:r>
+              <w:t>Número de control</w:t>
             </w:r>
           </w:p>
         </w:tc>
@@ -1213,13 +1214,8 @@
             <w:pPr>
               <w:cnfStyle w:val="100000000000" w:firstRow="1" w:lastRow="0" w:firstColumn="0" w:lastColumn="0" w:oddVBand="0" w:evenVBand="0" w:oddHBand="0" w:evenHBand="0" w:firstRowFirstColumn="0" w:firstRowLastColumn="0" w:lastRowFirstColumn="0" w:lastRowLastColumn="0"/>
             </w:pPr>
-            <w:proofErr w:type="spellStart"/>
-            <w:r>
-              <w:t>Número</w:t>
-            </w:r>
-            <w:proofErr w:type="spellEnd"/>
-            <w:r>
-              <w:t xml:space="preserve"> de Proyecto</w:t>
+            <w:r>
+              <w:t>Número de Proyecto</w:t>
             </w:r>
           </w:p>
         </w:tc>
@@ -1233,16 +1229,10 @@
             <w:cnfStyle w:val="001000000000" w:firstRow="0" w:lastRow="0" w:firstColumn="1" w:lastColumn="0" w:oddVBand="0" w:evenVBand="0" w:oddHBand="0" w:evenHBand="0" w:firstRowFirstColumn="0" w:firstRowLastColumn="0" w:lastRowFirstColumn="0" w:lastRowLastColumn="0"/>
             <w:tcW w:w="3116" w:type="dxa"/>
           </w:tcPr>
-          <w:p/>
-        </w:tc>
-        <w:tc>
-          <w:tcPr>
-            <w:tcW w:w="3117" w:type="dxa"/>
-          </w:tcPr>
           <w:p>
-            <w:pPr>
-              <w:cnfStyle w:val="000000100000" w:firstRow="0" w:lastRow="0" w:firstColumn="0" w:lastColumn="0" w:oddVBand="0" w:evenVBand="0" w:oddHBand="1" w:evenHBand="0" w:firstRowFirstColumn="0" w:firstRowLastColumn="0" w:lastRowFirstColumn="0" w:lastRowLastColumn="0"/>
-            </w:pPr>
+            <w:r>
+              <w:t>Axel Martin Vega Espinoza</w:t>
+            </w:r>
           </w:p>
         </w:tc>
         <w:tc>
@@ -1253,6 +1243,22 @@
             <w:pPr>
               <w:cnfStyle w:val="000000100000" w:firstRow="0" w:lastRow="0" w:firstColumn="0" w:lastColumn="0" w:oddVBand="0" w:evenVBand="0" w:oddHBand="1" w:evenHBand="0" w:firstRowFirstColumn="0" w:firstRowLastColumn="0" w:lastRowFirstColumn="0" w:lastRowLastColumn="0"/>
             </w:pPr>
+            <w:r>
+              <w:t>20120168</w:t>
+            </w:r>
+          </w:p>
+        </w:tc>
+        <w:tc>
+          <w:tcPr>
+            <w:tcW w:w="3117" w:type="dxa"/>
+          </w:tcPr>
+          <w:p>
+            <w:pPr>
+              <w:cnfStyle w:val="000000100000" w:firstRow="0" w:lastRow="0" w:firstColumn="0" w:lastColumn="0" w:oddVBand="0" w:evenVBand="0" w:oddHBand="1" w:evenHBand="0" w:firstRowFirstColumn="0" w:firstRowLastColumn="0" w:lastRowFirstColumn="0" w:lastRowLastColumn="0"/>
+            </w:pPr>
+            <w:r>
+              <w:t>2</w:t>
+            </w:r>
           </w:p>
         </w:tc>
       </w:tr>
@@ -1553,27 +1559,13 @@
         <w:rPr>
           <w:lang w:val="es-MX"/>
         </w:rPr>
-        <w:t>EDA_LINEAR-</w:t>
-      </w:r>
-      <w:proofErr w:type="spellStart"/>
-      <w:r>
-        <w:rPr>
-          <w:lang w:val="es-MX"/>
-        </w:rPr>
-        <w:t>REGRESSION_HYPOTHESIS_</w:t>
+        <w:t>EDA_LINEAR-REGRESSION_HYPOTHESIS_</w:t>
       </w:r>
       <w:r>
         <w:rPr>
           <w:lang w:val="es-MX"/>
         </w:rPr>
-        <w:t>NombreEstudiante</w:t>
-      </w:r>
-      <w:proofErr w:type="spellEnd"/>
-      <w:r>
-        <w:rPr>
-          <w:lang w:val="es-MX"/>
-        </w:rPr>
-        <w:t xml:space="preserve">”, es importante llevar ese formato ya que, posteriormente en el curso, se utilizará para mostrar en el portafolio de proyectos. </w:t>
+        <w:t xml:space="preserve">NombreEstudiante”, es importante llevar ese formato ya que, posteriormente en el curso, se utilizará para mostrar en el portafolio de proyectos. </w:t>
       </w:r>
     </w:p>
     <w:p>
@@ -1607,21 +1599,7 @@
         <w:rPr>
           <w:lang w:val="es-MX"/>
         </w:rPr>
-        <w:t>Como sugerencia, hay que ir tomando capturas de las gráficas, de los procesos más importantes y de las conclusiones, serán útiles para más adelante, hay que guardarlas en el mismo repositorio en una carpeta llamada “</w:t>
-      </w:r>
-      <w:proofErr w:type="spellStart"/>
-      <w:r>
-        <w:rPr>
-          <w:lang w:val="es-MX"/>
-        </w:rPr>
-        <w:t>Screenshots</w:t>
-      </w:r>
-      <w:proofErr w:type="spellEnd"/>
-      <w:r>
-        <w:rPr>
-          <w:lang w:val="es-MX"/>
-        </w:rPr>
-        <w:t>” o similar.</w:t>
+        <w:t>Como sugerencia, hay que ir tomando capturas de las gráficas, de los procesos más importantes y de las conclusiones, serán útiles para más adelante, hay que guardarlas en el mismo repositorio en una carpeta llamada “Screenshots” o similar.</w:t>
       </w:r>
     </w:p>
     <w:p>
@@ -4428,15 +4406,6 @@
 </file>
 
 <file path=customXml/item2.xml><?xml version="1.0" encoding="utf-8"?>
-<?mso-contentType ?>
-<FormTemplates xmlns="http://schemas.microsoft.com/sharepoint/v3/contenttype/forms">
-  <Display>DocumentLibraryForm</Display>
-  <Edit>DocumentLibraryForm</Edit>
-  <New>DocumentLibraryForm</New>
-</FormTemplates>
-</file>
-
-<file path=customXml/item3.xml><?xml version="1.0" encoding="utf-8"?>
 <ct:contentTypeSchema xmlns:ct="http://schemas.microsoft.com/office/2006/metadata/contentType" xmlns:ma="http://schemas.microsoft.com/office/2006/metadata/properties/metaAttributes" ct:_="" ma:_="" ma:contentTypeName="Documento" ma:contentTypeID="0x010100205C7AC6C5505B4BBA06E03263B4EF37" ma:contentTypeVersion="1" ma:contentTypeDescription="Crear nuevo documento." ma:contentTypeScope="" ma:versionID="6b4bd2497e22b2f1a14a605878b6d145">
   <xsd:schema xmlns:xsd="http://www.w3.org/2001/XMLSchema" xmlns:xs="http://www.w3.org/2001/XMLSchema" xmlns:p="http://schemas.microsoft.com/office/2006/metadata/properties" xmlns:ns2="f0f918a9-fea2-4abf-b018-1dc501d8b825" targetNamespace="http://schemas.microsoft.com/office/2006/metadata/properties" ma:root="true" ma:fieldsID="8b993df91967baeeb3bf4ae7caf203b8" ns2:_="">
     <xsd:import namespace="f0f918a9-fea2-4abf-b018-1dc501d8b825"/>
@@ -4562,6 +4531,15 @@
 </ct:contentTypeSchema>
 </file>
 
+<file path=customXml/item3.xml><?xml version="1.0" encoding="utf-8"?>
+<?mso-contentType ?>
+<FormTemplates xmlns="http://schemas.microsoft.com/sharepoint/v3/contenttype/forms">
+  <Display>DocumentLibraryForm</Display>
+  <Edit>DocumentLibraryForm</Edit>
+  <New>DocumentLibraryForm</New>
+</FormTemplates>
+</file>
+
 <file path=customXml/itemProps1.xml><?xml version="1.0" encoding="utf-8"?>
 <ds:datastoreItem xmlns:ds="http://schemas.openxmlformats.org/officeDocument/2006/customXml" ds:itemID="{55AF091B-3C7A-41E3-B477-F2FDAA23CFDA}">
   <ds:schemaRefs>
@@ -4571,14 +4549,6 @@
 </file>
 
 <file path=customXml/itemProps2.xml><?xml version="1.0" encoding="utf-8"?>
-<ds:datastoreItem xmlns:ds="http://schemas.openxmlformats.org/officeDocument/2006/customXml" ds:itemID="{59E409BA-83B6-468C-8AE2-F4C0227D6A0F}">
-  <ds:schemaRefs>
-    <ds:schemaRef ds:uri="http://schemas.microsoft.com/sharepoint/v3/contenttype/forms"/>
-  </ds:schemaRefs>
-</ds:datastoreItem>
-</file>
-
-<file path=customXml/itemProps3.xml><?xml version="1.0" encoding="utf-8"?>
 <ds:datastoreItem xmlns:ds="http://schemas.openxmlformats.org/officeDocument/2006/customXml" ds:itemID="{BC2143C8-CE3D-42CC-B4E1-88866AECA0E4}">
   <ds:schemaRefs>
     <ds:schemaRef ds:uri="http://schemas.microsoft.com/office/2006/metadata/contentType"/>
@@ -4594,4 +4564,12 @@
     <ds:schemaRef ds:uri="http://schemas.microsoft.com/internal/obd"/>
   </ds:schemaRefs>
 </ds:datastoreItem>
+</file>
+
+<file path=customXml/itemProps3.xml><?xml version="1.0" encoding="utf-8"?>
+<ds:datastoreItem xmlns:ds="http://schemas.openxmlformats.org/officeDocument/2006/customXml" ds:itemID="{59E409BA-83B6-468C-8AE2-F4C0227D6A0F}">
+  <ds:schemaRefs>
+    <ds:schemaRef ds:uri="http://schemas.microsoft.com/sharepoint/v3/contenttype/forms"/>
+  </ds:schemaRefs>
+</ds:datastoreItem>
 </file>